--- a/A13561_ZombieGunship_ReadMe.docx
+++ b/A13561_ZombieGunship_ReadMe.docx
@@ -17,13 +17,6 @@
       <w:r>
         <w:t>Bui Thanh Tung</w:t>
       </w:r>
-    </w:p>
-    <w:p>
-      <w:pPr>
-        <w:jc w:val="center"/>
-      </w:pPr>
-      <w:bookmarkStart w:id="0" w:name="_GoBack"/>
-      <w:bookmarkEnd w:id="0"/>
     </w:p>
     <w:p/>
     <w:p>
@@ -101,7 +94,6 @@
         <w:pStyle w:val="ListParagraph"/>
         <w:ind w:left="600"/>
         <w:rPr>
-          <w:rFonts w:hint="eastAsia"/>
           <w:lang w:eastAsia="ja-JP"/>
         </w:rPr>
       </w:pPr>
@@ -127,13 +119,6 @@
         </w:rPr>
         <w:t>に入れなかった）</w:t>
       </w:r>
-    </w:p>
-    <w:p>
-      <w:pPr>
-        <w:rPr>
-          <w:lang w:eastAsia="ja-JP"/>
-        </w:rPr>
-      </w:pPr>
     </w:p>
     <w:p>
       <w:pPr>
@@ -413,7 +398,6 @@
           <w:numId w:val="2"/>
         </w:numPr>
         <w:rPr>
-          <w:rFonts w:hint="eastAsia"/>
           <w:lang w:eastAsia="ja-JP"/>
         </w:rPr>
       </w:pPr>
@@ -428,13 +412,6 @@
     <w:p>
       <w:pPr>
         <w:rPr>
-          <w:lang w:eastAsia="ja-JP"/>
-        </w:rPr>
-      </w:pPr>
-    </w:p>
-    <w:p>
-      <w:pPr>
-        <w:rPr>
           <w:rFonts w:hint="eastAsia"/>
           <w:lang w:eastAsia="ja-JP"/>
         </w:rPr>
@@ -450,7 +427,6 @@
     <w:p>
       <w:pPr>
         <w:rPr>
-          <w:rFonts w:hint="eastAsia"/>
           <w:lang w:eastAsia="ja-JP"/>
         </w:rPr>
       </w:pPr>
@@ -482,6 +458,140 @@
           <w:lang w:eastAsia="ja-JP"/>
         </w:rPr>
       </w:pPr>
+      <w:r>
+        <w:rPr>
+          <w:rFonts w:hint="eastAsia"/>
+          <w:lang w:eastAsia="ja-JP"/>
+        </w:rPr>
+        <w:t>●工夫した点</w:t>
+      </w:r>
+    </w:p>
+    <w:p>
+      <w:pPr>
+        <w:rPr>
+          <w:rFonts w:hint="eastAsia"/>
+          <w:lang w:eastAsia="ja-JP"/>
+        </w:rPr>
+      </w:pPr>
+      <w:r>
+        <w:rPr>
+          <w:rFonts w:hint="eastAsia"/>
+          <w:lang w:eastAsia="ja-JP"/>
+        </w:rPr>
+        <w:t xml:space="preserve">　・ユーザの操作性：　指２本でズーム、機種を持ちながら</w:t>
+      </w:r>
+      <w:r>
+        <w:rPr>
+          <w:rFonts w:hint="eastAsia"/>
+          <w:lang w:eastAsia="ja-JP"/>
+        </w:rPr>
+        <w:t>自然に２本の指で打ちたいゾンビを打てる。（加速センサーで乗り物を操縦機能を実装したが、重かったので、操縦感が良くない）</w:t>
+      </w:r>
+    </w:p>
+    <w:p>
+      <w:pPr>
+        <w:rPr>
+          <w:lang w:eastAsia="ja-JP"/>
+        </w:rPr>
+      </w:pPr>
+      <w:r>
+        <w:rPr>
+          <w:rFonts w:hint="eastAsia"/>
+          <w:lang w:eastAsia="ja-JP"/>
+        </w:rPr>
+        <w:t xml:space="preserve">　・</w:t>
+      </w:r>
+      <w:r>
+        <w:rPr>
+          <w:lang w:eastAsia="ja-JP"/>
+        </w:rPr>
+        <w:t>FSM</w:t>
+      </w:r>
+      <w:r>
+        <w:rPr>
+          <w:rFonts w:hint="eastAsia"/>
+          <w:lang w:eastAsia="ja-JP"/>
+        </w:rPr>
+        <w:t>（</w:t>
+      </w:r>
+      <w:r>
+        <w:rPr>
+          <w:lang w:eastAsia="ja-JP"/>
+        </w:rPr>
+        <w:t>Finite-State-Machine</w:t>
+      </w:r>
+      <w:r>
+        <w:rPr>
+          <w:rFonts w:hint="eastAsia"/>
+          <w:lang w:eastAsia="ja-JP"/>
+        </w:rPr>
+        <w:t>）の導入：</w:t>
+      </w:r>
+      <w:r>
+        <w:rPr>
+          <w:lang w:eastAsia="ja-JP"/>
+        </w:rPr>
+        <w:t>Human</w:t>
+      </w:r>
+      <w:r>
+        <w:rPr>
+          <w:rFonts w:hint="eastAsia"/>
+          <w:lang w:eastAsia="ja-JP"/>
+        </w:rPr>
+        <w:t>と</w:t>
+      </w:r>
+      <w:r>
+        <w:rPr>
+          <w:lang w:eastAsia="ja-JP"/>
+        </w:rPr>
+        <w:t>Zombie</w:t>
+      </w:r>
+      <w:r>
+        <w:rPr>
+          <w:rFonts w:hint="eastAsia"/>
+          <w:lang w:eastAsia="ja-JP"/>
+        </w:rPr>
+        <w:t>の</w:t>
+      </w:r>
+      <w:r>
+        <w:rPr>
+          <w:lang w:eastAsia="ja-JP"/>
+        </w:rPr>
+        <w:t>FSM</w:t>
+      </w:r>
+      <w:r>
+        <w:rPr>
+          <w:rFonts w:hint="eastAsia"/>
+          <w:lang w:eastAsia="ja-JP"/>
+        </w:rPr>
+        <w:t>を導入することより、ゲームが大きくなる時、</w:t>
+      </w:r>
+      <w:r>
+        <w:rPr>
+          <w:lang w:eastAsia="ja-JP"/>
+        </w:rPr>
+        <w:t>Human</w:t>
+      </w:r>
+      <w:r>
+        <w:rPr>
+          <w:rFonts w:hint="eastAsia"/>
+          <w:lang w:eastAsia="ja-JP"/>
+        </w:rPr>
+        <w:t>そして</w:t>
+      </w:r>
+      <w:r>
+        <w:rPr>
+          <w:lang w:eastAsia="ja-JP"/>
+        </w:rPr>
+        <w:t>Zombie</w:t>
+      </w:r>
+      <w:r>
+        <w:rPr>
+          <w:rFonts w:hint="eastAsia"/>
+          <w:lang w:eastAsia="ja-JP"/>
+        </w:rPr>
+        <w:t>がより賢くなったりすることを簡単に修正、追加できる。</w:t>
+      </w:r>
     </w:p>
     <w:p>
       <w:pPr>
@@ -497,6 +607,8 @@
         </w:rPr>
         <w:t>●素材</w:t>
       </w:r>
+      <w:bookmarkStart w:id="0" w:name="_GoBack"/>
+      <w:bookmarkEnd w:id="0"/>
     </w:p>
     <w:p>
       <w:pPr>
@@ -678,6 +790,118 @@
     </w:lvl>
   </w:abstractNum>
   <w:abstractNum w:abstractNumId="1">
+    <w:nsid w:val="0243602C"/>
+    <w:multiLevelType w:val="hybridMultilevel"/>
+    <w:tmpl w:val="08AAA9EC"/>
+    <w:lvl w:ilvl="0" w:tplc="42EA6102">
+      <w:numFmt w:val="bullet"/>
+      <w:lvlText w:val="●"/>
+      <w:lvlJc w:val="left"/>
+      <w:pPr>
+        <w:ind w:left="720" w:hanging="360"/>
+      </w:pPr>
+      <w:rPr>
+        <w:rFonts w:ascii="ＭＳ 明朝" w:eastAsia="ＭＳ 明朝" w:hAnsiTheme="minorHAnsi" w:cstheme="minorBidi" w:hint="eastAsia"/>
+      </w:rPr>
+    </w:lvl>
+    <w:lvl w:ilvl="1" w:tplc="04090003" w:tentative="1">
+      <w:start w:val="1"/>
+      <w:numFmt w:val="bullet"/>
+      <w:lvlText w:val="o"/>
+      <w:lvlJc w:val="left"/>
+      <w:pPr>
+        <w:ind w:left="1440" w:hanging="360"/>
+      </w:pPr>
+      <w:rPr>
+        <w:rFonts w:ascii="Courier New" w:hAnsi="Courier New" w:hint="default"/>
+      </w:rPr>
+    </w:lvl>
+    <w:lvl w:ilvl="2" w:tplc="04090005" w:tentative="1">
+      <w:start w:val="1"/>
+      <w:numFmt w:val="bullet"/>
+      <w:lvlText w:val=""/>
+      <w:lvlJc w:val="left"/>
+      <w:pPr>
+        <w:ind w:left="2160" w:hanging="360"/>
+      </w:pPr>
+      <w:rPr>
+        <w:rFonts w:ascii="Wingdings" w:hAnsi="Wingdings" w:hint="default"/>
+      </w:rPr>
+    </w:lvl>
+    <w:lvl w:ilvl="3" w:tplc="04090001" w:tentative="1">
+      <w:start w:val="1"/>
+      <w:numFmt w:val="bullet"/>
+      <w:lvlText w:val=""/>
+      <w:lvlJc w:val="left"/>
+      <w:pPr>
+        <w:ind w:left="2880" w:hanging="360"/>
+      </w:pPr>
+      <w:rPr>
+        <w:rFonts w:ascii="Symbol" w:hAnsi="Symbol" w:hint="default"/>
+      </w:rPr>
+    </w:lvl>
+    <w:lvl w:ilvl="4" w:tplc="04090003" w:tentative="1">
+      <w:start w:val="1"/>
+      <w:numFmt w:val="bullet"/>
+      <w:lvlText w:val="o"/>
+      <w:lvlJc w:val="left"/>
+      <w:pPr>
+        <w:ind w:left="3600" w:hanging="360"/>
+      </w:pPr>
+      <w:rPr>
+        <w:rFonts w:ascii="Courier New" w:hAnsi="Courier New" w:hint="default"/>
+      </w:rPr>
+    </w:lvl>
+    <w:lvl w:ilvl="5" w:tplc="04090005" w:tentative="1">
+      <w:start w:val="1"/>
+      <w:numFmt w:val="bullet"/>
+      <w:lvlText w:val=""/>
+      <w:lvlJc w:val="left"/>
+      <w:pPr>
+        <w:ind w:left="4320" w:hanging="360"/>
+      </w:pPr>
+      <w:rPr>
+        <w:rFonts w:ascii="Wingdings" w:hAnsi="Wingdings" w:hint="default"/>
+      </w:rPr>
+    </w:lvl>
+    <w:lvl w:ilvl="6" w:tplc="04090001" w:tentative="1">
+      <w:start w:val="1"/>
+      <w:numFmt w:val="bullet"/>
+      <w:lvlText w:val=""/>
+      <w:lvlJc w:val="left"/>
+      <w:pPr>
+        <w:ind w:left="5040" w:hanging="360"/>
+      </w:pPr>
+      <w:rPr>
+        <w:rFonts w:ascii="Symbol" w:hAnsi="Symbol" w:hint="default"/>
+      </w:rPr>
+    </w:lvl>
+    <w:lvl w:ilvl="7" w:tplc="04090003" w:tentative="1">
+      <w:start w:val="1"/>
+      <w:numFmt w:val="bullet"/>
+      <w:lvlText w:val="o"/>
+      <w:lvlJc w:val="left"/>
+      <w:pPr>
+        <w:ind w:left="5760" w:hanging="360"/>
+      </w:pPr>
+      <w:rPr>
+        <w:rFonts w:ascii="Courier New" w:hAnsi="Courier New" w:hint="default"/>
+      </w:rPr>
+    </w:lvl>
+    <w:lvl w:ilvl="8" w:tplc="04090005" w:tentative="1">
+      <w:start w:val="1"/>
+      <w:numFmt w:val="bullet"/>
+      <w:lvlText w:val=""/>
+      <w:lvlJc w:val="left"/>
+      <w:pPr>
+        <w:ind w:left="6480" w:hanging="360"/>
+      </w:pPr>
+      <w:rPr>
+        <w:rFonts w:ascii="Wingdings" w:hAnsi="Wingdings" w:hint="default"/>
+      </w:rPr>
+    </w:lvl>
+  </w:abstractNum>
+  <w:abstractNum w:abstractNumId="2">
     <w:nsid w:val="0D942BC1"/>
     <w:multiLevelType w:val="hybridMultilevel"/>
     <w:tmpl w:val="7966AD06"/>
@@ -789,7 +1013,7 @@
       </w:rPr>
     </w:lvl>
   </w:abstractNum>
-  <w:abstractNum w:abstractNumId="2">
+  <w:abstractNum w:abstractNumId="3">
     <w:nsid w:val="23E70C3C"/>
     <w:multiLevelType w:val="hybridMultilevel"/>
     <w:tmpl w:val="3A02E22C"/>
@@ -901,7 +1125,7 @@
       </w:rPr>
     </w:lvl>
   </w:abstractNum>
-  <w:abstractNum w:abstractNumId="3">
+  <w:abstractNum w:abstractNumId="4">
     <w:nsid w:val="362D1EDF"/>
     <w:multiLevelType w:val="hybridMultilevel"/>
     <w:tmpl w:val="67DE43FA"/>
@@ -1013,7 +1237,7 @@
       </w:rPr>
     </w:lvl>
   </w:abstractNum>
-  <w:abstractNum w:abstractNumId="4">
+  <w:abstractNum w:abstractNumId="5">
     <w:nsid w:val="47BE7B11"/>
     <w:multiLevelType w:val="hybridMultilevel"/>
     <w:tmpl w:val="76C25C6C"/>
@@ -1126,19 +1350,22 @@
     </w:lvl>
   </w:abstractNum>
   <w:num w:numId="1">
+    <w:abstractNumId w:val="3"/>
+  </w:num>
+  <w:num w:numId="2">
+    <w:abstractNumId w:val="4"/>
+  </w:num>
+  <w:num w:numId="3">
     <w:abstractNumId w:val="2"/>
   </w:num>
-  <w:num w:numId="2">
-    <w:abstractNumId w:val="3"/>
-  </w:num>
-  <w:num w:numId="3">
-    <w:abstractNumId w:val="1"/>
-  </w:num>
   <w:num w:numId="4">
-    <w:abstractNumId w:val="4"/>
+    <w:abstractNumId w:val="5"/>
   </w:num>
   <w:num w:numId="5">
     <w:abstractNumId w:val="0"/>
+  </w:num>
+  <w:num w:numId="6">
+    <w:abstractNumId w:val="1"/>
   </w:num>
 </w:numbering>
 </file>

--- a/A13561_ZombieGunship_ReadMe.docx
+++ b/A13561_ZombieGunship_ReadMe.docx
@@ -22,7 +22,6 @@
     <w:p>
       <w:pPr>
         <w:rPr>
-          <w:rFonts w:hint="eastAsia"/>
           <w:lang w:eastAsia="ja-JP"/>
         </w:rPr>
       </w:pPr>
@@ -37,7 +36,6 @@
     <w:p>
       <w:pPr>
         <w:rPr>
-          <w:rFonts w:hint="eastAsia"/>
           <w:lang w:eastAsia="ja-JP"/>
         </w:rPr>
       </w:pPr>
@@ -57,7 +55,6 @@
           <w:numId w:val="2"/>
         </w:numPr>
         <w:rPr>
-          <w:rFonts w:hint="eastAsia"/>
           <w:lang w:eastAsia="ja-JP"/>
         </w:rPr>
       </w:pPr>
@@ -77,32 +74,15 @@
           <w:numId w:val="2"/>
         </w:numPr>
         <w:rPr>
-          <w:rFonts w:hint="eastAsia"/>
-          <w:lang w:eastAsia="ja-JP"/>
-        </w:rPr>
-      </w:pPr>
-      <w:r>
-        <w:rPr>
-          <w:rFonts w:hint="eastAsia"/>
-          <w:lang w:eastAsia="ja-JP"/>
-        </w:rPr>
-        <w:t>指２本：１本目を動かず、２本目のタッチ位置でシュートする位置を決める</w:t>
-      </w:r>
-    </w:p>
-    <w:p>
-      <w:pPr>
-        <w:pStyle w:val="ListParagraph"/>
-        <w:ind w:left="600"/>
-        <w:rPr>
-          <w:lang w:eastAsia="ja-JP"/>
-        </w:rPr>
-      </w:pPr>
-      <w:r>
-        <w:rPr>
-          <w:rFonts w:hint="eastAsia"/>
-          <w:lang w:eastAsia="ja-JP"/>
-        </w:rPr>
-        <w:t>（加速センサーでカメラの回転などを実装したが、処理が重かったので、</w:t>
+          <w:lang w:eastAsia="ja-JP"/>
+        </w:rPr>
+      </w:pPr>
+      <w:r>
+        <w:rPr>
+          <w:rFonts w:hint="eastAsia"/>
+          <w:lang w:eastAsia="ja-JP"/>
+        </w:rPr>
+        <w:t>指２本：１本目を動かず、２本目のタッチ位置でシュートする位置を決める（加速センサーでカメラの回転などを実装したが、処理が重かったので、</w:t>
       </w:r>
       <w:proofErr w:type="spellStart"/>
       <w:r>
@@ -123,7 +103,6 @@
     <w:p>
       <w:pPr>
         <w:rPr>
-          <w:rFonts w:hint="eastAsia"/>
           <w:lang w:eastAsia="ja-JP"/>
         </w:rPr>
       </w:pPr>
@@ -138,7 +117,6 @@
     <w:p>
       <w:pPr>
         <w:rPr>
-          <w:rFonts w:hint="eastAsia"/>
           <w:lang w:eastAsia="ja-JP"/>
         </w:rPr>
       </w:pPr>
@@ -172,7 +150,6 @@
           <w:numId w:val="2"/>
         </w:numPr>
         <w:rPr>
-          <w:rFonts w:hint="eastAsia"/>
           <w:lang w:eastAsia="ja-JP"/>
         </w:rPr>
       </w:pPr>
@@ -192,7 +169,6 @@
           <w:numId w:val="2"/>
         </w:numPr>
         <w:rPr>
-          <w:rFonts w:hint="eastAsia"/>
           <w:lang w:eastAsia="ja-JP"/>
         </w:rPr>
       </w:pPr>
@@ -212,7 +188,6 @@
           <w:numId w:val="2"/>
         </w:numPr>
         <w:rPr>
-          <w:rFonts w:hint="eastAsia"/>
           <w:lang w:eastAsia="ja-JP"/>
         </w:rPr>
       </w:pPr>
@@ -232,7 +207,6 @@
           <w:numId w:val="2"/>
         </w:numPr>
         <w:rPr>
-          <w:rFonts w:hint="eastAsia"/>
           <w:lang w:eastAsia="ja-JP"/>
         </w:rPr>
       </w:pPr>
@@ -252,7 +226,6 @@
           <w:numId w:val="2"/>
         </w:numPr>
         <w:rPr>
-          <w:rFonts w:hint="eastAsia"/>
           <w:lang w:eastAsia="ja-JP"/>
         </w:rPr>
       </w:pPr>
@@ -272,7 +245,6 @@
           <w:numId w:val="2"/>
         </w:numPr>
         <w:rPr>
-          <w:rFonts w:hint="eastAsia"/>
           <w:lang w:eastAsia="ja-JP"/>
         </w:rPr>
       </w:pPr>
@@ -292,7 +264,6 @@
           <w:numId w:val="2"/>
         </w:numPr>
         <w:rPr>
-          <w:rFonts w:hint="eastAsia"/>
           <w:lang w:eastAsia="ja-JP"/>
         </w:rPr>
       </w:pPr>
@@ -312,7 +283,6 @@
           <w:numId w:val="2"/>
         </w:numPr>
         <w:rPr>
-          <w:rFonts w:hint="eastAsia"/>
           <w:lang w:eastAsia="ja-JP"/>
         </w:rPr>
       </w:pPr>
@@ -332,16 +302,29 @@
           <w:numId w:val="2"/>
         </w:numPr>
         <w:rPr>
-          <w:rFonts w:hint="eastAsia"/>
-          <w:lang w:eastAsia="ja-JP"/>
-        </w:rPr>
-      </w:pPr>
-      <w:r>
-        <w:rPr>
-          <w:rFonts w:hint="eastAsia"/>
-          <w:lang w:eastAsia="ja-JP"/>
-        </w:rPr>
-        <w:t>武器は２種類があり、</w:t>
+          <w:lang w:eastAsia="ja-JP"/>
+        </w:rPr>
+      </w:pPr>
+      <w:r>
+        <w:rPr>
+          <w:rFonts w:hint="eastAsia"/>
+          <w:lang w:eastAsia="ja-JP"/>
+        </w:rPr>
+        <w:t>武器は３</w:t>
+      </w:r>
+      <w:r>
+        <w:rPr>
+          <w:rFonts w:hint="eastAsia"/>
+          <w:lang w:eastAsia="ja-JP"/>
+        </w:rPr>
+        <w:t>種類があり、</w:t>
+      </w:r>
+      <w:r>
+        <w:rPr>
+          <w:rFonts w:hint="eastAsia"/>
+          <w:lang w:eastAsia="ja-JP"/>
+        </w:rPr>
+        <w:t>左上にあるボタンをおすだけで</w:t>
       </w:r>
       <w:r>
         <w:rPr>
@@ -367,8 +350,37 @@
           <w:rFonts w:hint="eastAsia"/>
           <w:lang w:eastAsia="ja-JP"/>
         </w:rPr>
-        <w:t>ボタンを押すと切り替えられる。</w:t>
-      </w:r>
+        <w:t>／</w:t>
+      </w:r>
+      <w:r>
+        <w:rPr>
+          <w:lang w:eastAsia="ja-JP"/>
+        </w:rPr>
+        <w:t>Missile</w:t>
+      </w:r>
+      <w:r>
+        <w:rPr>
+          <w:rFonts w:hint="eastAsia"/>
+          <w:lang w:eastAsia="ja-JP"/>
+        </w:rPr>
+        <w:t>を</w:t>
+      </w:r>
+      <w:r>
+        <w:rPr>
+          <w:rFonts w:hint="eastAsia"/>
+          <w:lang w:eastAsia="ja-JP"/>
+        </w:rPr>
+        <w:t>切り替えられる。</w:t>
+      </w:r>
+      <w:r>
+        <w:rPr>
+          <w:rFonts w:hint="eastAsia"/>
+          <w:lang w:eastAsia="ja-JP"/>
+        </w:rPr>
+        <w:t>攻撃範囲が広ければ、リロード時間がかかる。</w:t>
+      </w:r>
+      <w:bookmarkStart w:id="0" w:name="_GoBack"/>
+      <w:bookmarkEnd w:id="0"/>
     </w:p>
     <w:p>
       <w:pPr>
@@ -378,7 +390,6 @@
           <w:numId w:val="2"/>
         </w:numPr>
         <w:rPr>
-          <w:rFonts w:hint="eastAsia"/>
           <w:lang w:eastAsia="ja-JP"/>
         </w:rPr>
       </w:pPr>
@@ -408,20 +419,46 @@
         </w:rPr>
         <w:t>人間またはゾンビが死んだら、カウントされる。</w:t>
       </w:r>
-    </w:p>
-    <w:p>
-      <w:pPr>
-        <w:rPr>
-          <w:rFonts w:hint="eastAsia"/>
-          <w:lang w:eastAsia="ja-JP"/>
-        </w:rPr>
-      </w:pPr>
-      <w:r>
-        <w:rPr>
-          <w:rFonts w:hint="eastAsia"/>
-          <w:lang w:eastAsia="ja-JP"/>
-        </w:rPr>
-        <w:t>●未解決</w:t>
+      <w:r>
+        <w:rPr>
+          <w:lang w:eastAsia="ja-JP"/>
+        </w:rPr>
+        <w:t xml:space="preserve"> </w:t>
+      </w:r>
+    </w:p>
+    <w:p>
+      <w:pPr>
+        <w:rPr>
+          <w:lang w:eastAsia="ja-JP"/>
+        </w:rPr>
+      </w:pPr>
+      <w:r>
+        <w:rPr>
+          <w:rFonts w:hint="eastAsia"/>
+          <w:lang w:eastAsia="ja-JP"/>
+        </w:rPr>
+        <w:t>●工夫した点</w:t>
+      </w:r>
+    </w:p>
+    <w:p>
+      <w:pPr>
+        <w:rPr>
+          <w:lang w:eastAsia="ja-JP"/>
+        </w:rPr>
+      </w:pPr>
+      <w:r>
+        <w:rPr>
+          <w:rFonts w:hint="eastAsia"/>
+          <w:lang w:eastAsia="ja-JP"/>
+        </w:rPr>
+        <w:t xml:space="preserve">　・ユーザの操作性：　指２本でズーム、機種を持ちながら</w:t>
+      </w:r>
+      <w:r>
+        <w:rPr>
+          <w:rFonts w:hint="eastAsia"/>
+          <w:lang w:eastAsia="ja-JP"/>
+        </w:rPr>
+        <w:t>自然に２本の指で打ちたいゾンビを打てる。（加速センサーで乗り物を操縦機能を実装したが、重かったので、操縦感が良くない）</w:t>
       </w:r>
     </w:p>
     <w:p>
@@ -441,198 +478,138 @@
         <w:rPr>
           <w:lang w:eastAsia="ja-JP"/>
         </w:rPr>
-        <w:t>Unity</w:t>
-      </w:r>
-      <w:r>
-        <w:rPr>
-          <w:rFonts w:hint="eastAsia"/>
-          <w:lang w:eastAsia="ja-JP"/>
-        </w:rPr>
-        <w:t>上にゲームを生成するとき、弾は爆発して、ぶつかったゾンビまたは人間が死んでしまうが、携帯には弾が生成されても、なせか人そしてゾンビにぶつからないです。</w:t>
-      </w:r>
-    </w:p>
-    <w:p>
-      <w:pPr>
-        <w:rPr>
-          <w:rFonts w:hint="eastAsia"/>
-          <w:lang w:eastAsia="ja-JP"/>
-        </w:rPr>
-      </w:pPr>
-      <w:r>
-        <w:rPr>
-          <w:rFonts w:hint="eastAsia"/>
-          <w:lang w:eastAsia="ja-JP"/>
-        </w:rPr>
-        <w:t>●工夫した点</w:t>
-      </w:r>
-    </w:p>
-    <w:p>
-      <w:pPr>
-        <w:rPr>
-          <w:rFonts w:hint="eastAsia"/>
-          <w:lang w:eastAsia="ja-JP"/>
-        </w:rPr>
-      </w:pPr>
-      <w:r>
-        <w:rPr>
-          <w:rFonts w:hint="eastAsia"/>
-          <w:lang w:eastAsia="ja-JP"/>
-        </w:rPr>
-        <w:t xml:space="preserve">　・ユーザの操作性：　指２本でズーム、機種を持ちながら</w:t>
-      </w:r>
-      <w:r>
-        <w:rPr>
-          <w:rFonts w:hint="eastAsia"/>
-          <w:lang w:eastAsia="ja-JP"/>
-        </w:rPr>
-        <w:t>自然に２本の指で打ちたいゾンビを打てる。（加速センサーで乗り物を操縦機能を実装したが、重かったので、操縦感が良くない）</w:t>
-      </w:r>
-    </w:p>
-    <w:p>
-      <w:pPr>
-        <w:rPr>
-          <w:lang w:eastAsia="ja-JP"/>
-        </w:rPr>
-      </w:pPr>
-      <w:r>
-        <w:rPr>
-          <w:rFonts w:hint="eastAsia"/>
+        <w:t>FSM</w:t>
+      </w:r>
+      <w:r>
+        <w:rPr>
+          <w:rFonts w:hint="eastAsia"/>
+          <w:lang w:eastAsia="ja-JP"/>
+        </w:rPr>
+        <w:t>（</w:t>
+      </w:r>
+      <w:r>
+        <w:rPr>
+          <w:lang w:eastAsia="ja-JP"/>
+        </w:rPr>
+        <w:t>Finite-State-Machine</w:t>
+      </w:r>
+      <w:r>
+        <w:rPr>
+          <w:rFonts w:hint="eastAsia"/>
+          <w:lang w:eastAsia="ja-JP"/>
+        </w:rPr>
+        <w:t>）の導入：</w:t>
+      </w:r>
+      <w:r>
+        <w:rPr>
+          <w:lang w:eastAsia="ja-JP"/>
+        </w:rPr>
+        <w:t>Human</w:t>
+      </w:r>
+      <w:r>
+        <w:rPr>
+          <w:rFonts w:hint="eastAsia"/>
+          <w:lang w:eastAsia="ja-JP"/>
+        </w:rPr>
+        <w:t>と</w:t>
+      </w:r>
+      <w:r>
+        <w:rPr>
+          <w:lang w:eastAsia="ja-JP"/>
+        </w:rPr>
+        <w:t>Zombie</w:t>
+      </w:r>
+      <w:r>
+        <w:rPr>
+          <w:rFonts w:hint="eastAsia"/>
+          <w:lang w:eastAsia="ja-JP"/>
+        </w:rPr>
+        <w:t>の</w:t>
+      </w:r>
+      <w:r>
+        <w:rPr>
+          <w:lang w:eastAsia="ja-JP"/>
+        </w:rPr>
+        <w:t>FSM</w:t>
+      </w:r>
+      <w:r>
+        <w:rPr>
+          <w:rFonts w:hint="eastAsia"/>
+          <w:lang w:eastAsia="ja-JP"/>
+        </w:rPr>
+        <w:t>を導入することより、ゲームが大きくなる時、</w:t>
+      </w:r>
+      <w:r>
+        <w:rPr>
+          <w:lang w:eastAsia="ja-JP"/>
+        </w:rPr>
+        <w:t>Human</w:t>
+      </w:r>
+      <w:r>
+        <w:rPr>
+          <w:rFonts w:hint="eastAsia"/>
+          <w:lang w:eastAsia="ja-JP"/>
+        </w:rPr>
+        <w:t>そして</w:t>
+      </w:r>
+      <w:r>
+        <w:rPr>
+          <w:lang w:eastAsia="ja-JP"/>
+        </w:rPr>
+        <w:t>Zombie</w:t>
+      </w:r>
+      <w:r>
+        <w:rPr>
+          <w:rFonts w:hint="eastAsia"/>
+          <w:lang w:eastAsia="ja-JP"/>
+        </w:rPr>
+        <w:t>がより賢くなったりすることを簡単に修正、追加できる。</w:t>
+      </w:r>
+    </w:p>
+    <w:p>
+      <w:pPr>
+        <w:rPr>
+          <w:lang w:eastAsia="ja-JP"/>
+        </w:rPr>
+      </w:pPr>
+      <w:r>
+        <w:rPr>
+          <w:rFonts w:hint="eastAsia"/>
+          <w:lang w:eastAsia="ja-JP"/>
+        </w:rPr>
+        <w:t>●素材</w:t>
+      </w:r>
+    </w:p>
+    <w:p>
+      <w:pPr>
+        <w:rPr>
+          <w:rFonts w:ascii="ＭＳ 明朝" w:eastAsia="ＭＳ 明朝" w:hAnsi="ＭＳ 明朝" w:cs="ＭＳ 明朝"/>
+          <w:lang w:eastAsia="ja-JP"/>
+        </w:rPr>
+      </w:pPr>
+      <w:r>
+        <w:rPr>
+          <w:rFonts w:ascii="ＭＳ 明朝" w:eastAsia="ＭＳ 明朝" w:hAnsi="ＭＳ 明朝" w:cs="ＭＳ 明朝" w:hint="eastAsia"/>
           <w:lang w:eastAsia="ja-JP"/>
         </w:rPr>
         <w:t xml:space="preserve">　・</w:t>
       </w:r>
-      <w:r>
-        <w:rPr>
-          <w:lang w:eastAsia="ja-JP"/>
-        </w:rPr>
-        <w:t>FSM</w:t>
-      </w:r>
-      <w:r>
-        <w:rPr>
-          <w:rFonts w:hint="eastAsia"/>
-          <w:lang w:eastAsia="ja-JP"/>
-        </w:rPr>
-        <w:t>（</w:t>
-      </w:r>
-      <w:r>
-        <w:rPr>
-          <w:lang w:eastAsia="ja-JP"/>
-        </w:rPr>
-        <w:t>Finite-State-Machine</w:t>
-      </w:r>
-      <w:r>
-        <w:rPr>
-          <w:rFonts w:hint="eastAsia"/>
-          <w:lang w:eastAsia="ja-JP"/>
-        </w:rPr>
-        <w:t>）の導入：</w:t>
-      </w:r>
-      <w:r>
-        <w:rPr>
-          <w:lang w:eastAsia="ja-JP"/>
-        </w:rPr>
-        <w:t>Human</w:t>
-      </w:r>
-      <w:r>
-        <w:rPr>
-          <w:rFonts w:hint="eastAsia"/>
-          <w:lang w:eastAsia="ja-JP"/>
-        </w:rPr>
-        <w:t>と</w:t>
-      </w:r>
-      <w:r>
-        <w:rPr>
-          <w:lang w:eastAsia="ja-JP"/>
-        </w:rPr>
-        <w:t>Zombie</w:t>
-      </w:r>
-      <w:r>
-        <w:rPr>
-          <w:rFonts w:hint="eastAsia"/>
-          <w:lang w:eastAsia="ja-JP"/>
-        </w:rPr>
-        <w:t>の</w:t>
-      </w:r>
-      <w:r>
-        <w:rPr>
-          <w:lang w:eastAsia="ja-JP"/>
-        </w:rPr>
-        <w:t>FSM</w:t>
-      </w:r>
-      <w:r>
-        <w:rPr>
-          <w:rFonts w:hint="eastAsia"/>
-          <w:lang w:eastAsia="ja-JP"/>
-        </w:rPr>
-        <w:t>を導入することより、ゲームが大きくなる時、</w:t>
-      </w:r>
-      <w:r>
-        <w:rPr>
-          <w:lang w:eastAsia="ja-JP"/>
-        </w:rPr>
-        <w:t>Human</w:t>
-      </w:r>
-      <w:r>
-        <w:rPr>
-          <w:rFonts w:hint="eastAsia"/>
-          <w:lang w:eastAsia="ja-JP"/>
-        </w:rPr>
-        <w:t>そして</w:t>
-      </w:r>
-      <w:r>
-        <w:rPr>
-          <w:lang w:eastAsia="ja-JP"/>
-        </w:rPr>
-        <w:t>Zombie</w:t>
-      </w:r>
-      <w:r>
-        <w:rPr>
-          <w:rFonts w:hint="eastAsia"/>
-          <w:lang w:eastAsia="ja-JP"/>
-        </w:rPr>
-        <w:t>がより賢くなったりすることを簡単に修正、追加できる。</w:t>
-      </w:r>
-    </w:p>
-    <w:p>
-      <w:pPr>
-        <w:rPr>
-          <w:rFonts w:hint="eastAsia"/>
-          <w:lang w:eastAsia="ja-JP"/>
-        </w:rPr>
-      </w:pPr>
-      <w:r>
-        <w:rPr>
-          <w:rFonts w:hint="eastAsia"/>
-          <w:lang w:eastAsia="ja-JP"/>
-        </w:rPr>
-        <w:t>●素材</w:t>
-      </w:r>
-      <w:bookmarkStart w:id="0" w:name="_GoBack"/>
-      <w:bookmarkEnd w:id="0"/>
-    </w:p>
-    <w:p>
-      <w:pPr>
+      <w:proofErr w:type="spellStart"/>
+      <w:r>
         <w:rPr>
           <w:rFonts w:ascii="ＭＳ 明朝" w:eastAsia="ＭＳ 明朝" w:hAnsi="ＭＳ 明朝" w:cs="ＭＳ 明朝"/>
           <w:lang w:eastAsia="ja-JP"/>
         </w:rPr>
-      </w:pPr>
-      <w:r>
-        <w:rPr>
-          <w:rFonts w:ascii="ＭＳ 明朝" w:eastAsia="ＭＳ 明朝" w:hAnsi="ＭＳ 明朝" w:cs="ＭＳ 明朝" w:hint="eastAsia"/>
-          <w:lang w:eastAsia="ja-JP"/>
-        </w:rPr>
-        <w:t xml:space="preserve">　・</w:t>
-      </w:r>
-      <w:proofErr w:type="spellStart"/>
+        <w:t>Detenator</w:t>
+      </w:r>
+      <w:proofErr w:type="spellEnd"/>
       <w:r>
         <w:rPr>
           <w:rFonts w:ascii="ＭＳ 明朝" w:eastAsia="ＭＳ 明朝" w:hAnsi="ＭＳ 明朝" w:cs="ＭＳ 明朝"/>
           <w:lang w:eastAsia="ja-JP"/>
         </w:rPr>
-        <w:t xml:space="preserve">Detenator Explosion Framework : </w:t>
-      </w:r>
-      <w:proofErr w:type="spellEnd"/>
+        <w:t xml:space="preserve"> Explosion Framework : </w:t>
+      </w:r>
     </w:p>
     <w:p>
       <w:pPr>
@@ -648,7 +625,7 @@
         </w:rPr>
         <w:t xml:space="preserve">             </w:t>
       </w:r>
-      <w:hyperlink r:id="rId6" w:history="1">
+      <w:hyperlink r:id="rId6" w:anchor="!/content/1" w:history="1">
         <w:r>
           <w:rPr>
             <w:rStyle w:val="Hyperlink"/>
@@ -684,18 +661,18 @@
     <w:p>
       <w:pPr>
         <w:rPr>
+          <w:rFonts w:ascii="ＭＳ 明朝" w:eastAsia="ＭＳ 明朝" w:hAnsi="ＭＳ 明朝" w:cs="ＭＳ 明朝"/>
+          <w:lang w:eastAsia="ja-JP"/>
+        </w:rPr>
+      </w:pPr>
+      <w:r>
+        <w:rPr>
           <w:rFonts w:ascii="ＭＳ 明朝" w:eastAsia="ＭＳ 明朝" w:hAnsi="ＭＳ 明朝" w:cs="ＭＳ 明朝" w:hint="eastAsia"/>
           <w:lang w:eastAsia="ja-JP"/>
         </w:rPr>
-      </w:pPr>
-      <w:r>
-        <w:rPr>
-          <w:rFonts w:ascii="ＭＳ 明朝" w:eastAsia="ＭＳ 明朝" w:hAnsi="ＭＳ 明朝" w:cs="ＭＳ 明朝" w:hint="eastAsia"/>
-          <w:lang w:eastAsia="ja-JP"/>
-        </w:rPr>
         <w:t xml:space="preserve">　　　</w:t>
       </w:r>
-      <w:hyperlink r:id="rId7" w:history="1">
+      <w:hyperlink r:id="rId7" w:anchor="!/content/119" w:history="1">
         <w:r>
           <w:rPr>
             <w:rStyle w:val="Hyperlink"/>
@@ -709,7 +686,7 @@
     <w:p>
       <w:pPr>
         <w:rPr>
-          <w:rFonts w:ascii="ＭＳ 明朝" w:eastAsia="ＭＳ 明朝" w:hAnsi="ＭＳ 明朝" w:cs="ＭＳ 明朝" w:hint="eastAsia"/>
+          <w:rFonts w:ascii="ＭＳ 明朝" w:eastAsia="ＭＳ 明朝" w:hAnsi="ＭＳ 明朝" w:cs="ＭＳ 明朝"/>
           <w:lang w:eastAsia="ja-JP"/>
         </w:rPr>
       </w:pPr>

--- a/A13561_ZombieGunship_ReadMe.docx
+++ b/A13561_ZombieGunship_ReadMe.docx
@@ -82,22 +82,7 @@
           <w:rFonts w:hint="eastAsia"/>
           <w:lang w:eastAsia="ja-JP"/>
         </w:rPr>
-        <w:t>指２本：１本目を動かず、２本目のタッチ位置でシュートする位置を決める（加速センサーでカメラの回転などを実装したが、処理が重かったので、</w:t>
-      </w:r>
-      <w:proofErr w:type="spellStart"/>
-      <w:r>
-        <w:rPr>
-          <w:lang w:eastAsia="ja-JP"/>
-        </w:rPr>
-        <w:t>apk</w:t>
-      </w:r>
-      <w:proofErr w:type="spellEnd"/>
-      <w:r>
-        <w:rPr>
-          <w:rFonts w:hint="eastAsia"/>
-          <w:lang w:eastAsia="ja-JP"/>
-        </w:rPr>
-        <w:t>に入れなかった）</w:t>
+        <w:t>指２本：１本目を動かず、２本目のタッチ位置でシュートする位置を決める</w:t>
       </w:r>
     </w:p>
     <w:p>
@@ -291,7 +276,16 @@
           <w:rFonts w:hint="eastAsia"/>
           <w:lang w:eastAsia="ja-JP"/>
         </w:rPr>
-        <w:t>ゾンビを１６匹以上殺すと、ゲームにかつ。</w:t>
+        <w:t>ゾンビを１００</w:t>
+      </w:r>
+      <w:bookmarkStart w:id="0" w:name="_GoBack"/>
+      <w:bookmarkEnd w:id="0"/>
+      <w:r>
+        <w:rPr>
+          <w:rFonts w:hint="eastAsia"/>
+          <w:lang w:eastAsia="ja-JP"/>
+        </w:rPr>
+        <w:t>匹以上殺すと、ゲームにかつ。</w:t>
       </w:r>
     </w:p>
     <w:p>
@@ -379,8 +373,6 @@
         </w:rPr>
         <w:t>攻撃範囲が広ければ、リロード時間がかかる。</w:t>
       </w:r>
-      <w:bookmarkStart w:id="0" w:name="_GoBack"/>
-      <w:bookmarkEnd w:id="0"/>
     </w:p>
     <w:p>
       <w:pPr>
@@ -458,12 +450,13 @@
           <w:rFonts w:hint="eastAsia"/>
           <w:lang w:eastAsia="ja-JP"/>
         </w:rPr>
-        <w:t>自然に２本の指で打ちたいゾンビを打てる。（加速センサーで乗り物を操縦機能を実装したが、重かったので、操縦感が良くない）</w:t>
-      </w:r>
-    </w:p>
-    <w:p>
-      <w:pPr>
-        <w:rPr>
+        <w:t>自然に２本の指で打ちたいゾンビを打てる。</w:t>
+      </w:r>
+    </w:p>
+    <w:p>
+      <w:pPr>
+        <w:rPr>
+          <w:rFonts w:hint="eastAsia"/>
           <w:lang w:eastAsia="ja-JP"/>
         </w:rPr>
       </w:pPr>
@@ -564,6 +557,103 @@
           <w:lang w:eastAsia="ja-JP"/>
         </w:rPr>
         <w:t>がより賢くなったりすることを簡単に修正、追加できる。</w:t>
+      </w:r>
+    </w:p>
+    <w:p>
+      <w:pPr>
+        <w:rPr>
+          <w:rFonts w:hint="eastAsia"/>
+          <w:lang w:eastAsia="ja-JP"/>
+        </w:rPr>
+      </w:pPr>
+      <w:r>
+        <w:rPr>
+          <w:rFonts w:hint="eastAsia"/>
+          <w:lang w:eastAsia="ja-JP"/>
+        </w:rPr>
+        <w:t>●未解決</w:t>
+      </w:r>
+    </w:p>
+    <w:p>
+      <w:pPr>
+        <w:rPr>
+          <w:rFonts w:hint="eastAsia"/>
+          <w:lang w:eastAsia="ja-JP"/>
+        </w:rPr>
+      </w:pPr>
+      <w:r>
+        <w:rPr>
+          <w:rFonts w:hint="eastAsia"/>
+          <w:lang w:eastAsia="ja-JP"/>
+        </w:rPr>
+        <w:t xml:space="preserve">　・加速センサーでカメラの回転などを実装したが、処理が重かったので、画面がスムーズに表示されなくて、結局</w:t>
+      </w:r>
+      <w:r>
+        <w:rPr>
+          <w:lang w:eastAsia="ja-JP"/>
+        </w:rPr>
+        <w:t>APK</w:t>
+      </w:r>
+      <w:r>
+        <w:rPr>
+          <w:rFonts w:hint="eastAsia"/>
+          <w:lang w:eastAsia="ja-JP"/>
+        </w:rPr>
+        <w:t>には入れなかった。</w:t>
+      </w:r>
+    </w:p>
+    <w:p>
+      <w:pPr>
+        <w:rPr>
+          <w:rFonts w:hint="eastAsia"/>
+          <w:lang w:eastAsia="ja-JP"/>
+        </w:rPr>
+      </w:pPr>
+      <w:r>
+        <w:rPr>
+          <w:rFonts w:hint="eastAsia"/>
+          <w:lang w:eastAsia="ja-JP"/>
+        </w:rPr>
+        <w:t xml:space="preserve">　・</w:t>
+      </w:r>
+      <w:r>
+        <w:rPr>
+          <w:lang w:eastAsia="ja-JP"/>
+        </w:rPr>
+        <w:t>Detonator Explosion Framework</w:t>
+      </w:r>
+      <w:r>
+        <w:rPr>
+          <w:rFonts w:hint="eastAsia"/>
+          <w:lang w:eastAsia="ja-JP"/>
+        </w:rPr>
+        <w:t>は</w:t>
+      </w:r>
+      <w:r>
+        <w:rPr>
+          <w:lang w:eastAsia="ja-JP"/>
+        </w:rPr>
+        <w:t>Unity</w:t>
+      </w:r>
+      <w:r>
+        <w:rPr>
+          <w:rFonts w:hint="eastAsia"/>
+          <w:lang w:eastAsia="ja-JP"/>
+        </w:rPr>
+        <w:t>の</w:t>
+      </w:r>
+      <w:r>
+        <w:rPr>
+          <w:lang w:eastAsia="ja-JP"/>
+        </w:rPr>
+        <w:t>Play-mode</w:t>
+      </w:r>
+      <w:r>
+        <w:rPr>
+          <w:rFonts w:hint="eastAsia"/>
+          <w:lang w:eastAsia="ja-JP"/>
+        </w:rPr>
+        <w:t>では問題なく動いたが、ビルドされたバージョンには動かない原因がまだ解決できない。</w:t>
       </w:r>
     </w:p>
     <w:p>
@@ -1219,6 +1309,118 @@
     <w:multiLevelType w:val="hybridMultilevel"/>
     <w:tmpl w:val="76C25C6C"/>
     <w:lvl w:ilvl="0" w:tplc="4246FD56">
+      <w:numFmt w:val="bullet"/>
+      <w:lvlText w:val="●"/>
+      <w:lvlJc w:val="left"/>
+      <w:pPr>
+        <w:ind w:left="720" w:hanging="360"/>
+      </w:pPr>
+      <w:rPr>
+        <w:rFonts w:ascii="ＭＳ 明朝" w:eastAsia="ＭＳ 明朝" w:hAnsiTheme="minorHAnsi" w:cstheme="minorBidi" w:hint="eastAsia"/>
+      </w:rPr>
+    </w:lvl>
+    <w:lvl w:ilvl="1" w:tplc="04090003" w:tentative="1">
+      <w:start w:val="1"/>
+      <w:numFmt w:val="bullet"/>
+      <w:lvlText w:val="o"/>
+      <w:lvlJc w:val="left"/>
+      <w:pPr>
+        <w:ind w:left="1440" w:hanging="360"/>
+      </w:pPr>
+      <w:rPr>
+        <w:rFonts w:ascii="Courier New" w:hAnsi="Courier New" w:hint="default"/>
+      </w:rPr>
+    </w:lvl>
+    <w:lvl w:ilvl="2" w:tplc="04090005" w:tentative="1">
+      <w:start w:val="1"/>
+      <w:numFmt w:val="bullet"/>
+      <w:lvlText w:val=""/>
+      <w:lvlJc w:val="left"/>
+      <w:pPr>
+        <w:ind w:left="2160" w:hanging="360"/>
+      </w:pPr>
+      <w:rPr>
+        <w:rFonts w:ascii="Wingdings" w:hAnsi="Wingdings" w:hint="default"/>
+      </w:rPr>
+    </w:lvl>
+    <w:lvl w:ilvl="3" w:tplc="04090001" w:tentative="1">
+      <w:start w:val="1"/>
+      <w:numFmt w:val="bullet"/>
+      <w:lvlText w:val=""/>
+      <w:lvlJc w:val="left"/>
+      <w:pPr>
+        <w:ind w:left="2880" w:hanging="360"/>
+      </w:pPr>
+      <w:rPr>
+        <w:rFonts w:ascii="Symbol" w:hAnsi="Symbol" w:hint="default"/>
+      </w:rPr>
+    </w:lvl>
+    <w:lvl w:ilvl="4" w:tplc="04090003" w:tentative="1">
+      <w:start w:val="1"/>
+      <w:numFmt w:val="bullet"/>
+      <w:lvlText w:val="o"/>
+      <w:lvlJc w:val="left"/>
+      <w:pPr>
+        <w:ind w:left="3600" w:hanging="360"/>
+      </w:pPr>
+      <w:rPr>
+        <w:rFonts w:ascii="Courier New" w:hAnsi="Courier New" w:hint="default"/>
+      </w:rPr>
+    </w:lvl>
+    <w:lvl w:ilvl="5" w:tplc="04090005" w:tentative="1">
+      <w:start w:val="1"/>
+      <w:numFmt w:val="bullet"/>
+      <w:lvlText w:val=""/>
+      <w:lvlJc w:val="left"/>
+      <w:pPr>
+        <w:ind w:left="4320" w:hanging="360"/>
+      </w:pPr>
+      <w:rPr>
+        <w:rFonts w:ascii="Wingdings" w:hAnsi="Wingdings" w:hint="default"/>
+      </w:rPr>
+    </w:lvl>
+    <w:lvl w:ilvl="6" w:tplc="04090001" w:tentative="1">
+      <w:start w:val="1"/>
+      <w:numFmt w:val="bullet"/>
+      <w:lvlText w:val=""/>
+      <w:lvlJc w:val="left"/>
+      <w:pPr>
+        <w:ind w:left="5040" w:hanging="360"/>
+      </w:pPr>
+      <w:rPr>
+        <w:rFonts w:ascii="Symbol" w:hAnsi="Symbol" w:hint="default"/>
+      </w:rPr>
+    </w:lvl>
+    <w:lvl w:ilvl="7" w:tplc="04090003" w:tentative="1">
+      <w:start w:val="1"/>
+      <w:numFmt w:val="bullet"/>
+      <w:lvlText w:val="o"/>
+      <w:lvlJc w:val="left"/>
+      <w:pPr>
+        <w:ind w:left="5760" w:hanging="360"/>
+      </w:pPr>
+      <w:rPr>
+        <w:rFonts w:ascii="Courier New" w:hAnsi="Courier New" w:hint="default"/>
+      </w:rPr>
+    </w:lvl>
+    <w:lvl w:ilvl="8" w:tplc="04090005" w:tentative="1">
+      <w:start w:val="1"/>
+      <w:numFmt w:val="bullet"/>
+      <w:lvlText w:val=""/>
+      <w:lvlJc w:val="left"/>
+      <w:pPr>
+        <w:ind w:left="6480" w:hanging="360"/>
+      </w:pPr>
+      <w:rPr>
+        <w:rFonts w:ascii="Wingdings" w:hAnsi="Wingdings" w:hint="default"/>
+      </w:rPr>
+    </w:lvl>
+  </w:abstractNum>
+  <w:abstractNum w:abstractNumId="6">
+    <w:nsid w:val="701E7587"/>
+    <w:multiLevelType w:val="hybridMultilevel"/>
+    <w:tmpl w:val="7FCE6DC8"/>
+    <w:lvl w:ilvl="0" w:tplc="E648E854">
       <w:numFmt w:val="bullet"/>
       <w:lvlText w:val="●"/>
       <w:lvlJc w:val="left"/>
@@ -1343,6 +1545,9 @@
   </w:num>
   <w:num w:numId="6">
     <w:abstractNumId w:val="1"/>
+  </w:num>
+  <w:num w:numId="7">
+    <w:abstractNumId w:val="6"/>
   </w:num>
 </w:numbering>
 </file>
